--- a/杂/关卡设计流程和专有名词与概念.docx
+++ b/杂/关卡设计流程和专有名词与概念.docx
@@ -66,7 +66,7 @@
           <w:rFonts w:hint="eastAsia"/>
           <w:lang w:val="en-US" w:eastAsia="zh-CN"/>
         </w:rPr>
-        <w:t>峰终定律：人们对于某一段经历的记忆，只会记得高峰时和结束时的感觉</w:t>
+        <w:t>峰终定律：人们对于某一段经历的记忆，只会记得高峰时和结束时的感觉(放大玩法的峰值体验，规避玩法的负峰值)</w:t>
       </w:r>
     </w:p>
     <w:p>
@@ -84,8 +84,6 @@
           <w:lang w:val="en-US" w:eastAsia="zh-CN"/>
         </w:rPr>
       </w:pPr>
-      <w:bookmarkStart w:id="0" w:name="_GoBack"/>
-      <w:bookmarkEnd w:id="0"/>
     </w:p>
     <w:p>
       <w:pPr>
@@ -163,6 +161,37 @@
       <w:pPr>
         <w:widowControl w:val="0"/>
         <w:numPr>
+          <w:ilvl w:val="0"/>
+          <w:numId w:val="0"/>
+        </w:numPr>
+        <w:jc w:val="both"/>
+        <w:rPr>
+          <w:rFonts w:hint="default"/>
+          <w:lang w:val="en-US" w:eastAsia="zh-CN"/>
+        </w:rPr>
+      </w:pPr>
+    </w:p>
+    <w:p>
+      <w:pPr>
+        <w:widowControl w:val="0"/>
+        <w:numPr>
+          <w:ilvl w:val="0"/>
+          <w:numId w:val="0"/>
+        </w:numPr>
+        <w:jc w:val="both"/>
+        <w:rPr>
+          <w:rFonts w:hint="default"/>
+          <w:lang w:val="en-US" w:eastAsia="zh-CN"/>
+        </w:rPr>
+      </w:pPr>
+      <w:bookmarkStart w:id="0" w:name="_GoBack"/>
+      <w:bookmarkEnd w:id="0"/>
+    </w:p>
+    <w:p>
+      <w:pPr>
+        <w:widowControl w:val="0"/>
+        <w:numPr>
+          <w:ilvl w:val="0"/>
           <w:numId w:val="0"/>
         </w:numPr>
         <w:jc w:val="both"/>
@@ -315,7 +344,7 @@
     <w:lsdException w:unhideWhenUsed="0" w:uiPriority="0" w:semiHidden="0" w:name="HTML Sample"/>
     <w:lsdException w:unhideWhenUsed="0" w:uiPriority="0" w:semiHidden="0" w:name="HTML Typewriter"/>
     <w:lsdException w:unhideWhenUsed="0" w:uiPriority="0" w:semiHidden="0" w:name="HTML Variable"/>
-    <w:lsdException w:unhideWhenUsed="0" w:uiPriority="0" w:name="Normal Table"/>
+    <w:lsdException w:qFormat="1" w:unhideWhenUsed="0" w:uiPriority="0" w:name="Normal Table"/>
     <w:lsdException w:unhideWhenUsed="0" w:uiPriority="0" w:semiHidden="0" w:name="annotation subject"/>
     <w:lsdException w:unhideWhenUsed="0" w:uiPriority="0" w:semiHidden="0" w:name="Table Simple 1"/>
     <w:lsdException w:unhideWhenUsed="0" w:uiPriority="0" w:semiHidden="0" w:name="Table Simple 2"/>
@@ -485,6 +514,7 @@
   <w:style w:type="table" w:default="1" w:styleId="2">
     <w:name w:val="Normal Table"/>
     <w:semiHidden/>
+    <w:qFormat/>
     <w:uiPriority w:val="0"/>
     <w:tblPr>
       <w:tblCellMar>
